--- a/02 Desarrollo/MS/MS_DAS.docx
+++ b/02 Desarrollo/MS/MS_DAS.docx
@@ -2,245 +2,6 @@
 <file path=word/document.xml><?xml version="1.0" encoding="utf-8"?>
 <w:document xmlns:wpc="http://schemas.microsoft.com/office/word/2010/wordprocessingCanvas" xmlns:cx="http://schemas.microsoft.com/office/drawing/2014/chartex" xmlns:cx1="http://schemas.microsoft.com/office/drawing/2015/9/8/chartex" xmlns:cx2="http://schemas.microsoft.com/office/drawing/2015/10/21/chartex" xmlns:cx3="http://schemas.microsoft.com/office/drawing/2016/5/9/chartex" xmlns:cx4="http://schemas.microsoft.com/office/drawing/2016/5/10/chartex" xmlns:cx5="http://schemas.microsoft.com/office/drawing/2016/5/11/chartex" xmlns:cx6="http://schemas.microsoft.com/office/drawing/2016/5/12/chartex" xmlns:cx7="http://schemas.microsoft.com/office/drawing/2016/5/13/chartex" xmlns:cx8="http://schemas.microsoft.com/office/drawing/2016/5/14/chartex" xmlns:mc="http://schemas.openxmlformats.org/markup-compatibility/2006" xmlns:aink="http://schemas.microsoft.com/office/drawing/2016/ink" xmlns:am3d="http://schemas.microsoft.com/office/drawing/2017/model3d" xmlns:o="urn:schemas-microsoft-com:office:office" xmlns:oel="http://schemas.microsoft.com/office/2019/extlst" xmlns:r="http://schemas.openxmlformats.org/officeDocument/2006/relationships" xmlns:m="http://schemas.openxmlformats.org/officeDocument/2006/math" xmlns:v="urn:schemas-microsoft-com:vml" xmlns:wp14="http://schemas.microsoft.com/office/word/2010/wordprocessingDrawing" xmlns:wp="http://schemas.openxmlformats.org/drawingml/2006/wordprocessingDrawing" xmlns:w10="urn:schemas-microsoft-com:office:word" xmlns:w="http://schemas.openxmlformats.org/wordprocessingml/2006/main" xmlns:w14="http://schemas.microsoft.com/office/word/2010/wordml" xmlns:w15="http://schemas.microsoft.com/office/word/2012/wordml" xmlns:w16cex="http://schemas.microsoft.com/office/word/2018/wordml/cex" xmlns:w16cid="http://schemas.microsoft.com/office/word/2016/wordml/cid" xmlns:w16="http://schemas.microsoft.com/office/word/2018/wordml" xmlns:w16sdtdh="http://schemas.microsoft.com/office/word/2020/wordml/sdtdatahash" xmlns:w16se="http://schemas.microsoft.com/office/word/2015/wordml/symex" xmlns:wpg="http://schemas.microsoft.com/office/word/2010/wordprocessingGroup" xmlns:wpi="http://schemas.microsoft.com/office/word/2010/wordprocessingInk" xmlns:wne="http://schemas.microsoft.com/office/word/2006/wordml" xmlns:wps="http://schemas.microsoft.com/office/word/2010/wordprocessingShape" mc:Ignorable="w14 w15 w16se w16cid w16 w16cex w16sdtdh wp14">
   <w:body>
-    <w:p>
-      <w:pPr>
-        <w:rPr>
-          <w:lang w:val="es-MX"/>
-        </w:rPr>
-      </w:pPr>
-      <w:r>
-        <w:rPr>
-          <w:lang w:val="es-MX"/>
-        </w:rPr>
-        <w:t>LINKS DE USO:</w:t>
-      </w:r>
-    </w:p>
-    <w:p>
-      <w:pPr>
-        <w:rPr>
-          <w:lang w:val="es-MX"/>
-        </w:rPr>
-      </w:pPr>
-      <w:hyperlink r:id="rId5" w:history="1">
-        <w:r>
-          <w:rPr>
-            <w:rStyle w:val="Hipervnculo"/>
-            <w:lang w:val="es-MX"/>
-          </w:rPr>
-          <w:t>http://materias.fi.uba.ar/7510/practica/zips/DocArquitecturaEj2.pdf</w:t>
-        </w:r>
-      </w:hyperlink>
-    </w:p>
-    <w:p>
-      <w:pPr>
-        <w:rPr>
-          <w:lang w:val="es-MX"/>
-        </w:rPr>
-      </w:pPr>
-    </w:p>
-    <w:p>
-      <w:pPr>
-        <w:rPr>
-          <w:lang w:val="es-MX"/>
-        </w:rPr>
-      </w:pPr>
-    </w:p>
-    <w:p>
-      <w:pPr>
-        <w:rPr>
-          <w:lang w:val="es-MX"/>
-        </w:rPr>
-      </w:pPr>
-    </w:p>
-    <w:p>
-      <w:pPr>
-        <w:rPr>
-          <w:lang w:val="es-MX"/>
-        </w:rPr>
-      </w:pPr>
-    </w:p>
-    <w:p>
-      <w:pPr>
-        <w:rPr>
-          <w:lang w:val="es-MX"/>
-        </w:rPr>
-      </w:pPr>
-    </w:p>
-    <w:p>
-      <w:pPr>
-        <w:rPr>
-          <w:lang w:val="es-MX"/>
-        </w:rPr>
-      </w:pPr>
-    </w:p>
-    <w:p>
-      <w:pPr>
-        <w:rPr>
-          <w:lang w:val="es-MX"/>
-        </w:rPr>
-      </w:pPr>
-    </w:p>
-    <w:p>
-      <w:pPr>
-        <w:rPr>
-          <w:lang w:val="es-MX"/>
-        </w:rPr>
-      </w:pPr>
-    </w:p>
-    <w:p>
-      <w:pPr>
-        <w:rPr>
-          <w:lang w:val="es-MX"/>
-        </w:rPr>
-      </w:pPr>
-    </w:p>
-    <w:p>
-      <w:pPr>
-        <w:rPr>
-          <w:lang w:val="es-MX"/>
-        </w:rPr>
-      </w:pPr>
-    </w:p>
-    <w:p>
-      <w:pPr>
-        <w:rPr>
-          <w:lang w:val="es-MX"/>
-        </w:rPr>
-      </w:pPr>
-    </w:p>
-    <w:p>
-      <w:pPr>
-        <w:rPr>
-          <w:lang w:val="es-MX"/>
-        </w:rPr>
-      </w:pPr>
-    </w:p>
-    <w:p>
-      <w:pPr>
-        <w:rPr>
-          <w:lang w:val="es-MX"/>
-        </w:rPr>
-      </w:pPr>
-    </w:p>
-    <w:p>
-      <w:pPr>
-        <w:rPr>
-          <w:lang w:val="es-MX"/>
-        </w:rPr>
-      </w:pPr>
-    </w:p>
-    <w:p>
-      <w:pPr>
-        <w:rPr>
-          <w:lang w:val="es-MX"/>
-        </w:rPr>
-      </w:pPr>
-    </w:p>
-    <w:p>
-      <w:pPr>
-        <w:rPr>
-          <w:lang w:val="es-MX"/>
-        </w:rPr>
-      </w:pPr>
-    </w:p>
-    <w:p>
-      <w:pPr>
-        <w:rPr>
-          <w:lang w:val="es-MX"/>
-        </w:rPr>
-      </w:pPr>
-    </w:p>
-    <w:p>
-      <w:pPr>
-        <w:rPr>
-          <w:lang w:val="es-MX"/>
-        </w:rPr>
-      </w:pPr>
-    </w:p>
-    <w:p>
-      <w:pPr>
-        <w:rPr>
-          <w:lang w:val="es-MX"/>
-        </w:rPr>
-      </w:pPr>
-    </w:p>
-    <w:p>
-      <w:pPr>
-        <w:rPr>
-          <w:lang w:val="es-MX"/>
-        </w:rPr>
-      </w:pPr>
-    </w:p>
-    <w:p>
-      <w:pPr>
-        <w:rPr>
-          <w:lang w:val="es-MX"/>
-        </w:rPr>
-      </w:pPr>
-    </w:p>
-    <w:p>
-      <w:pPr>
-        <w:rPr>
-          <w:lang w:val="es-MX"/>
-        </w:rPr>
-      </w:pPr>
-    </w:p>
-    <w:p>
-      <w:pPr>
-        <w:rPr>
-          <w:lang w:val="es-MX"/>
-        </w:rPr>
-      </w:pPr>
-    </w:p>
-    <w:p>
-      <w:pPr>
-        <w:rPr>
-          <w:lang w:val="es-MX"/>
-        </w:rPr>
-      </w:pPr>
-    </w:p>
-    <w:p>
-      <w:pPr>
-        <w:rPr>
-          <w:lang w:val="es-MX"/>
-        </w:rPr>
-      </w:pPr>
-    </w:p>
-    <w:p>
-      <w:pPr>
-        <w:rPr>
-          <w:lang w:val="es-MX"/>
-        </w:rPr>
-      </w:pPr>
-    </w:p>
-    <w:p>
-      <w:pPr>
-        <w:rPr>
-          <w:lang w:val="es-MX"/>
-        </w:rPr>
-      </w:pPr>
-    </w:p>
-    <w:p>
-      <w:pPr>
-        <w:rPr>
-          <w:lang w:val="es-MX"/>
-        </w:rPr>
-      </w:pPr>
-    </w:p>
-    <w:p>
-      <w:pPr>
-        <w:rPr>
-          <w:lang w:val="es-MX"/>
-        </w:rPr>
-      </w:pPr>
-    </w:p>
-    <w:p>
-      <w:pPr>
-        <w:rPr>
-          <w:lang w:val="es-MX"/>
-        </w:rPr>
-      </w:pPr>
-    </w:p>
     <w:p>
       <w:pPr>
         <w:rPr>
@@ -1609,17 +1370,7 @@
                 <w:szCs w:val="24"/>
                 <w:shd w:val="clear" w:color="auto" w:fill="FFFFFF"/>
               </w:rPr>
-              <w:t>Jefferson</w:t>
-            </w:r>
-            <w:r>
-              <w:rPr>
-                <w:rFonts w:ascii="Arial" w:hAnsi="Arial" w:cs="Arial"/>
-                <w:color w:val="000000"/>
-                <w:sz w:val="24"/>
-                <w:szCs w:val="24"/>
-                <w:shd w:val="clear" w:color="auto" w:fill="FFFFFF"/>
-              </w:rPr>
-              <w:t xml:space="preserve"> Ventura</w:t>
+              <w:t>Jefferson Ventura</w:t>
             </w:r>
           </w:p>
         </w:tc>
@@ -3431,17 +3182,7 @@
           <w:szCs w:val="24"/>
           <w:lang w:val="es-MX"/>
         </w:rPr>
-        <w:t>Audiencia</w:t>
-      </w:r>
-      <w:r>
-        <w:rPr>
-          <w:b/>
-          <w:bCs/>
-          <w:sz w:val="24"/>
-          <w:szCs w:val="24"/>
-          <w:lang w:val="es-MX"/>
-        </w:rPr>
-        <w:t xml:space="preserve">: </w:t>
+        <w:t xml:space="preserve">Audiencia: </w:t>
       </w:r>
       <w:r>
         <w:rPr>
@@ -3480,17 +3221,7 @@
           <w:szCs w:val="24"/>
           <w:lang w:val="es-MX"/>
         </w:rPr>
-        <w:t>Área</w:t>
-      </w:r>
-      <w:r>
-        <w:rPr>
-          <w:b/>
-          <w:bCs/>
-          <w:sz w:val="24"/>
-          <w:szCs w:val="24"/>
-          <w:lang w:val="es-MX"/>
-        </w:rPr>
-        <w:t xml:space="preserve">: </w:t>
+        <w:t xml:space="preserve">Área: </w:t>
       </w:r>
       <w:r>
         <w:rPr>
@@ -3529,17 +3260,7 @@
           <w:szCs w:val="24"/>
           <w:lang w:val="es-MX"/>
         </w:rPr>
-        <w:t>Artefactos relacionados</w:t>
-      </w:r>
-      <w:r>
-        <w:rPr>
-          <w:b/>
-          <w:bCs/>
-          <w:sz w:val="24"/>
-          <w:szCs w:val="24"/>
-          <w:lang w:val="es-MX"/>
-        </w:rPr>
-        <w:t xml:space="preserve">: </w:t>
+        <w:t xml:space="preserve">Artefactos relacionados: </w:t>
       </w:r>
       <w:r>
         <w:rPr>
@@ -3605,17 +3326,7 @@
           <w:szCs w:val="24"/>
           <w:lang w:val="es-MX"/>
         </w:rPr>
-        <w:t>Audiencia</w:t>
-      </w:r>
-      <w:r>
-        <w:rPr>
-          <w:b/>
-          <w:bCs/>
-          <w:sz w:val="24"/>
-          <w:szCs w:val="24"/>
-          <w:lang w:val="es-MX"/>
-        </w:rPr>
-        <w:t xml:space="preserve">: </w:t>
+        <w:t xml:space="preserve">Audiencia: </w:t>
       </w:r>
       <w:r>
         <w:rPr>
@@ -3654,17 +3365,7 @@
           <w:szCs w:val="24"/>
           <w:lang w:val="es-MX"/>
         </w:rPr>
-        <w:t>Área</w:t>
-      </w:r>
-      <w:r>
-        <w:rPr>
-          <w:b/>
-          <w:bCs/>
-          <w:sz w:val="24"/>
-          <w:szCs w:val="24"/>
-          <w:lang w:val="es-MX"/>
-        </w:rPr>
-        <w:t xml:space="preserve">: </w:t>
+        <w:t xml:space="preserve">Área: </w:t>
       </w:r>
       <w:r>
         <w:rPr>
@@ -3703,17 +3404,7 @@
           <w:szCs w:val="24"/>
           <w:lang w:val="es-MX"/>
         </w:rPr>
-        <w:t>Artefactos relacionados</w:t>
-      </w:r>
-      <w:r>
-        <w:rPr>
-          <w:b/>
-          <w:bCs/>
-          <w:sz w:val="24"/>
-          <w:szCs w:val="24"/>
-          <w:lang w:val="es-MX"/>
-        </w:rPr>
-        <w:t xml:space="preserve">: </w:t>
+        <w:t xml:space="preserve">Artefactos relacionados: </w:t>
       </w:r>
       <w:r>
         <w:rPr>
@@ -3779,17 +3470,7 @@
           <w:szCs w:val="24"/>
           <w:lang w:val="es-MX"/>
         </w:rPr>
-        <w:t>Audiencia</w:t>
-      </w:r>
-      <w:r>
-        <w:rPr>
-          <w:b/>
-          <w:bCs/>
-          <w:sz w:val="24"/>
-          <w:szCs w:val="24"/>
-          <w:lang w:val="es-MX"/>
-        </w:rPr>
-        <w:t xml:space="preserve">: </w:t>
+        <w:t xml:space="preserve">Audiencia: </w:t>
       </w:r>
       <w:r>
         <w:rPr>
@@ -3828,17 +3509,7 @@
           <w:szCs w:val="24"/>
           <w:lang w:val="es-MX"/>
         </w:rPr>
-        <w:t>Área</w:t>
-      </w:r>
-      <w:r>
-        <w:rPr>
-          <w:b/>
-          <w:bCs/>
-          <w:sz w:val="24"/>
-          <w:szCs w:val="24"/>
-          <w:lang w:val="es-MX"/>
-        </w:rPr>
-        <w:t xml:space="preserve">: </w:t>
+        <w:t xml:space="preserve">Área: </w:t>
       </w:r>
       <w:r>
         <w:rPr>
@@ -3877,17 +3548,7 @@
           <w:szCs w:val="24"/>
           <w:lang w:val="es-MX"/>
         </w:rPr>
-        <w:t>Artefactos relacionados</w:t>
-      </w:r>
-      <w:r>
-        <w:rPr>
-          <w:b/>
-          <w:bCs/>
-          <w:sz w:val="24"/>
-          <w:szCs w:val="24"/>
-          <w:lang w:val="es-MX"/>
-        </w:rPr>
-        <w:t xml:space="preserve">: </w:t>
+        <w:t xml:space="preserve">Artefactos relacionados: </w:t>
       </w:r>
       <w:r>
         <w:rPr>
@@ -3973,17 +3634,7 @@
           <w:szCs w:val="24"/>
           <w:lang w:val="es-MX"/>
         </w:rPr>
-        <w:t>Audiencia</w:t>
-      </w:r>
-      <w:r>
-        <w:rPr>
-          <w:b/>
-          <w:bCs/>
-          <w:sz w:val="24"/>
-          <w:szCs w:val="24"/>
-          <w:lang w:val="es-MX"/>
-        </w:rPr>
-        <w:t xml:space="preserve">: </w:t>
+        <w:t xml:space="preserve">Audiencia: </w:t>
       </w:r>
       <w:r>
         <w:rPr>
@@ -4022,17 +3673,7 @@
           <w:szCs w:val="24"/>
           <w:lang w:val="es-MX"/>
         </w:rPr>
-        <w:t>Área</w:t>
-      </w:r>
-      <w:r>
-        <w:rPr>
-          <w:b/>
-          <w:bCs/>
-          <w:sz w:val="24"/>
-          <w:szCs w:val="24"/>
-          <w:lang w:val="es-MX"/>
-        </w:rPr>
-        <w:t>:</w:t>
+        <w:t>Área:</w:t>
       </w:r>
       <w:r>
         <w:rPr>
@@ -4081,17 +3722,7 @@
           <w:szCs w:val="24"/>
           <w:lang w:val="es-MX"/>
         </w:rPr>
-        <w:t>Artefactos relacionados</w:t>
-      </w:r>
-      <w:r>
-        <w:rPr>
-          <w:b/>
-          <w:bCs/>
-          <w:sz w:val="24"/>
-          <w:szCs w:val="24"/>
-          <w:lang w:val="es-MX"/>
-        </w:rPr>
-        <w:t>:</w:t>
+        <w:t>Artefactos relacionados:</w:t>
       </w:r>
       <w:r>
         <w:rPr>

--- a/02 Desarrollo/MS/MS_DAS.docx
+++ b/02 Desarrollo/MS/MS_DAS.docx
@@ -4169,12 +4169,54 @@
     <w:p>
       <w:pPr>
         <w:spacing w:line="360" w:lineRule="auto"/>
-        <w:rPr>
-          <w:sz w:val="24"/>
-          <w:szCs w:val="24"/>
-          <w:lang w:val="es-MX"/>
-        </w:rPr>
-      </w:pPr>
+        <w:jc w:val="center"/>
+        <w:rPr>
+          <w:sz w:val="24"/>
+          <w:szCs w:val="24"/>
+          <w:lang w:val="es-MX"/>
+        </w:rPr>
+      </w:pPr>
+      <w:r>
+        <w:rPr>
+          <w:noProof/>
+        </w:rPr>
+        <w:lastRenderedPageBreak/>
+        <w:drawing>
+          <wp:inline distT="0" distB="0" distL="0" distR="0" wp14:anchorId="258357A1" wp14:editId="5A32467D">
+            <wp:extent cx="4905375" cy="3343275"/>
+            <wp:effectExtent l="0" t="0" r="0" b="0"/>
+            <wp:docPr id="2" name="image1.png" descr="Imagen que contiene Escala de tiempo&#10;&#10;Descripción generada automáticamente"/>
+            <wp:cNvGraphicFramePr/>
+            <a:graphic xmlns:a="http://schemas.openxmlformats.org/drawingml/2006/main">
+              <a:graphicData uri="http://schemas.openxmlformats.org/drawingml/2006/picture">
+                <pic:pic xmlns:pic="http://schemas.openxmlformats.org/drawingml/2006/picture">
+                  <pic:nvPicPr>
+                    <pic:cNvPr id="2" name="image1.png" descr="Imagen que contiene Escala de tiempo&#10;&#10;Descripción generada automáticamente"/>
+                    <pic:cNvPicPr/>
+                  </pic:nvPicPr>
+                  <pic:blipFill>
+                    <a:blip r:embed="rId8"/>
+                    <a:srcRect l="9455" t="21193"/>
+                    <a:stretch>
+                      <a:fillRect/>
+                    </a:stretch>
+                  </pic:blipFill>
+                  <pic:spPr>
+                    <a:xfrm>
+                      <a:off x="0" y="0"/>
+                      <a:ext cx="4905375" cy="3343275"/>
+                    </a:xfrm>
+                    <a:prstGeom prst="rect">
+                      <a:avLst/>
+                    </a:prstGeom>
+                    <a:ln/>
+                  </pic:spPr>
+                </pic:pic>
+              </a:graphicData>
+            </a:graphic>
+          </wp:inline>
+        </w:drawing>
+      </w:r>
     </w:p>
     <w:p>
       <w:pPr>
@@ -5624,6 +5666,21 @@
 </file>
 
 <file path=customXml/item1.xml><?xml version="1.0" encoding="utf-8"?>
+<p:properties xmlns:p="http://schemas.microsoft.com/office/2006/metadata/properties" xmlns:xsi="http://www.w3.org/2001/XMLSchema-instance" xmlns:pc="http://schemas.microsoft.com/office/infopath/2007/PartnerControls">
+  <documentManagement/>
+</p:properties>
+</file>
+
+<file path=customXml/item2.xml><?xml version="1.0" encoding="utf-8"?>
+<?mso-contentType ?>
+<FormTemplates xmlns="http://schemas.microsoft.com/sharepoint/v3/contenttype/forms">
+  <Display>DocumentLibraryForm</Display>
+  <Edit>DocumentLibraryForm</Edit>
+  <New>DocumentLibraryForm</New>
+</FormTemplates>
+</file>
+
+<file path=customXml/item3.xml><?xml version="1.0" encoding="utf-8"?>
 <ct:contentTypeSchema xmlns:ct="http://schemas.microsoft.com/office/2006/metadata/contentType" xmlns:ma="http://schemas.microsoft.com/office/2006/metadata/properties/metaAttributes" ct:_="" ma:_="" ma:contentTypeName="Documento" ma:contentTypeID="0x010100BC8D1A6D9755BA4DACDC023AEE321D58" ma:contentTypeVersion="4" ma:contentTypeDescription="Crear nuevo documento." ma:contentTypeScope="" ma:versionID="eef3bc9b1f726a9167b6f7cf7f976779">
   <xsd:schema xmlns:xsd="http://www.w3.org/2001/XMLSchema" xmlns:xs="http://www.w3.org/2001/XMLSchema" xmlns:p="http://schemas.microsoft.com/office/2006/metadata/properties" xmlns:ns3="0cec9201-ec77-4532-add3-9cf0afa67a3d" targetNamespace="http://schemas.microsoft.com/office/2006/metadata/properties" ma:root="true" ma:fieldsID="699212781bfa952a59b78f85a5b34435" ns3:_="">
     <xsd:import namespace="0cec9201-ec77-4532-add3-9cf0afa67a3d"/>
@@ -5769,22 +5826,24 @@
 </ct:contentTypeSchema>
 </file>
 
-<file path=customXml/item2.xml><?xml version="1.0" encoding="utf-8"?>
-<?mso-contentType ?>
-<FormTemplates xmlns="http://schemas.microsoft.com/sharepoint/v3/contenttype/forms">
-  <Display>DocumentLibraryForm</Display>
-  <Edit>DocumentLibraryForm</Edit>
-  <New>DocumentLibraryForm</New>
-</FormTemplates>
+<file path=customXml/itemProps1.xml><?xml version="1.0" encoding="utf-8"?>
+<ds:datastoreItem xmlns:ds="http://schemas.openxmlformats.org/officeDocument/2006/customXml" ds:itemID="{D29A4B3C-05F2-42B7-B933-2C9A4EE45721}">
+  <ds:schemaRefs>
+    <ds:schemaRef ds:uri="http://schemas.microsoft.com/office/2006/metadata/properties"/>
+    <ds:schemaRef ds:uri="http://schemas.microsoft.com/office/infopath/2007/PartnerControls"/>
+  </ds:schemaRefs>
+</ds:datastoreItem>
 </file>
 
-<file path=customXml/item3.xml><?xml version="1.0" encoding="utf-8"?>
-<p:properties xmlns:p="http://schemas.microsoft.com/office/2006/metadata/properties" xmlns:xsi="http://www.w3.org/2001/XMLSchema-instance" xmlns:pc="http://schemas.microsoft.com/office/infopath/2007/PartnerControls">
-  <documentManagement/>
-</p:properties>
+<file path=customXml/itemProps2.xml><?xml version="1.0" encoding="utf-8"?>
+<ds:datastoreItem xmlns:ds="http://schemas.openxmlformats.org/officeDocument/2006/customXml" ds:itemID="{0F18B5EC-2045-4B02-BE69-CC316B019BE2}">
+  <ds:schemaRefs>
+    <ds:schemaRef ds:uri="http://schemas.microsoft.com/sharepoint/v3/contenttype/forms"/>
+  </ds:schemaRefs>
+</ds:datastoreItem>
 </file>
 
-<file path=customXml/itemProps1.xml><?xml version="1.0" encoding="utf-8"?>
+<file path=customXml/itemProps3.xml><?xml version="1.0" encoding="utf-8"?>
 <ds:datastoreItem xmlns:ds="http://schemas.openxmlformats.org/officeDocument/2006/customXml" ds:itemID="{19B9462B-CF33-416E-A4AB-01F5F46B09C4}">
   <ds:schemaRefs>
     <ds:schemaRef ds:uri="http://schemas.microsoft.com/office/2006/metadata/contentType"/>
@@ -5800,28 +5859,4 @@
     <ds:schemaRef ds:uri="http://schemas.microsoft.com/internal/obd"/>
   </ds:schemaRefs>
 </ds:datastoreItem>
-</file>
-
-<file path=customXml/itemProps2.xml><?xml version="1.0" encoding="utf-8"?>
-<ds:datastoreItem xmlns:ds="http://schemas.openxmlformats.org/officeDocument/2006/customXml" ds:itemID="{0F18B5EC-2045-4B02-BE69-CC316B019BE2}">
-  <ds:schemaRefs>
-    <ds:schemaRef ds:uri="http://schemas.microsoft.com/sharepoint/v3/contenttype/forms"/>
-  </ds:schemaRefs>
-</ds:datastoreItem>
-</file>
-
-<file path=customXml/itemProps3.xml><?xml version="1.0" encoding="utf-8"?>
-<ds:datastoreItem xmlns:ds="http://schemas.openxmlformats.org/officeDocument/2006/customXml" ds:itemID="{D29A4B3C-05F2-42B7-B933-2C9A4EE45721}">
-  <ds:schemaRefs>
-    <ds:schemaRef ds:uri="http://schemas.microsoft.com/office/infopath/2007/PartnerControls"/>
-    <ds:schemaRef ds:uri="0cec9201-ec77-4532-add3-9cf0afa67a3d"/>
-    <ds:schemaRef ds:uri="http://purl.org/dc/terms/"/>
-    <ds:schemaRef ds:uri="http://schemas.microsoft.com/office/2006/documentManagement/types"/>
-    <ds:schemaRef ds:uri="http://www.w3.org/XML/1998/namespace"/>
-    <ds:schemaRef ds:uri="http://purl.org/dc/dcmitype/"/>
-    <ds:schemaRef ds:uri="http://purl.org/dc/elements/1.1/"/>
-    <ds:schemaRef ds:uri="http://schemas.openxmlformats.org/package/2006/metadata/core-properties"/>
-    <ds:schemaRef ds:uri="http://schemas.microsoft.com/office/2006/metadata/properties"/>
-  </ds:schemaRefs>
-</ds:datastoreItem>
 </file>
--- a/02 Desarrollo/MS/MS_DAS.docx
+++ b/02 Desarrollo/MS/MS_DAS.docx
@@ -93,6 +93,16 @@
               </w:rPr>
               <w:t xml:space="preserve"> </w:t>
             </w:r>
+            <w:proofErr w:type="spellStart"/>
+            <w:r>
+              <w:rPr>
+                <w:sz w:val="24"/>
+                <w:szCs w:val="24"/>
+                <w:lang w:val="es-MX"/>
+              </w:rPr>
+              <w:t>MedidaShoes</w:t>
+            </w:r>
+            <w:proofErr w:type="spellEnd"/>
           </w:p>
           <w:p>
             <w:pPr>
@@ -461,191 +471,6 @@
     </w:p>
     <w:p>
       <w:pPr>
-        <w:spacing w:line="360" w:lineRule="auto"/>
-        <w:rPr>
-          <w:sz w:val="24"/>
-          <w:szCs w:val="24"/>
-          <w:lang w:val="es-MX"/>
-        </w:rPr>
-      </w:pPr>
-    </w:p>
-    <w:p>
-      <w:pPr>
-        <w:spacing w:line="360" w:lineRule="auto"/>
-        <w:rPr>
-          <w:sz w:val="24"/>
-          <w:szCs w:val="24"/>
-          <w:lang w:val="es-MX"/>
-        </w:rPr>
-      </w:pPr>
-    </w:p>
-    <w:p>
-      <w:pPr>
-        <w:spacing w:line="360" w:lineRule="auto"/>
-        <w:rPr>
-          <w:sz w:val="24"/>
-          <w:szCs w:val="24"/>
-          <w:lang w:val="es-MX"/>
-        </w:rPr>
-      </w:pPr>
-    </w:p>
-    <w:p>
-      <w:pPr>
-        <w:spacing w:line="360" w:lineRule="auto"/>
-        <w:rPr>
-          <w:sz w:val="24"/>
-          <w:szCs w:val="24"/>
-          <w:lang w:val="es-MX"/>
-        </w:rPr>
-      </w:pPr>
-    </w:p>
-    <w:p>
-      <w:pPr>
-        <w:pStyle w:val="Prrafodelista"/>
-        <w:spacing w:line="360" w:lineRule="auto"/>
-        <w:rPr>
-          <w:sz w:val="24"/>
-          <w:szCs w:val="24"/>
-          <w:u w:val="single"/>
-          <w:lang w:val="es-MX"/>
-        </w:rPr>
-      </w:pPr>
-    </w:p>
-    <w:p>
-      <w:pPr>
-        <w:pStyle w:val="Prrafodelista"/>
-        <w:spacing w:line="360" w:lineRule="auto"/>
-        <w:rPr>
-          <w:sz w:val="24"/>
-          <w:szCs w:val="24"/>
-          <w:u w:val="single"/>
-          <w:lang w:val="es-MX"/>
-        </w:rPr>
-      </w:pPr>
-    </w:p>
-    <w:p>
-      <w:pPr>
-        <w:pStyle w:val="Prrafodelista"/>
-        <w:spacing w:line="360" w:lineRule="auto"/>
-        <w:rPr>
-          <w:sz w:val="24"/>
-          <w:szCs w:val="24"/>
-          <w:u w:val="single"/>
-          <w:lang w:val="es-MX"/>
-        </w:rPr>
-      </w:pPr>
-    </w:p>
-    <w:p>
-      <w:pPr>
-        <w:pStyle w:val="Prrafodelista"/>
-        <w:spacing w:line="360" w:lineRule="auto"/>
-        <w:rPr>
-          <w:sz w:val="24"/>
-          <w:szCs w:val="24"/>
-          <w:u w:val="single"/>
-          <w:lang w:val="es-MX"/>
-        </w:rPr>
-      </w:pPr>
-    </w:p>
-    <w:p>
-      <w:pPr>
-        <w:pStyle w:val="Prrafodelista"/>
-        <w:spacing w:line="360" w:lineRule="auto"/>
-        <w:rPr>
-          <w:sz w:val="24"/>
-          <w:szCs w:val="24"/>
-          <w:u w:val="single"/>
-          <w:lang w:val="es-MX"/>
-        </w:rPr>
-      </w:pPr>
-    </w:p>
-    <w:p>
-      <w:pPr>
-        <w:pStyle w:val="Prrafodelista"/>
-        <w:spacing w:line="360" w:lineRule="auto"/>
-        <w:rPr>
-          <w:sz w:val="24"/>
-          <w:szCs w:val="24"/>
-          <w:u w:val="single"/>
-          <w:lang w:val="es-MX"/>
-        </w:rPr>
-      </w:pPr>
-    </w:p>
-    <w:p>
-      <w:pPr>
-        <w:pStyle w:val="Prrafodelista"/>
-        <w:spacing w:line="360" w:lineRule="auto"/>
-        <w:rPr>
-          <w:sz w:val="24"/>
-          <w:szCs w:val="24"/>
-          <w:u w:val="single"/>
-          <w:lang w:val="es-MX"/>
-        </w:rPr>
-      </w:pPr>
-    </w:p>
-    <w:p>
-      <w:pPr>
-        <w:pStyle w:val="Prrafodelista"/>
-        <w:spacing w:line="360" w:lineRule="auto"/>
-        <w:rPr>
-          <w:sz w:val="24"/>
-          <w:szCs w:val="24"/>
-          <w:u w:val="single"/>
-          <w:lang w:val="es-MX"/>
-        </w:rPr>
-      </w:pPr>
-    </w:p>
-    <w:p>
-      <w:pPr>
-        <w:pStyle w:val="Prrafodelista"/>
-        <w:spacing w:line="360" w:lineRule="auto"/>
-        <w:rPr>
-          <w:sz w:val="24"/>
-          <w:szCs w:val="24"/>
-          <w:u w:val="single"/>
-          <w:lang w:val="es-MX"/>
-        </w:rPr>
-      </w:pPr>
-    </w:p>
-    <w:p>
-      <w:pPr>
-        <w:pStyle w:val="Prrafodelista"/>
-        <w:spacing w:line="360" w:lineRule="auto"/>
-        <w:rPr>
-          <w:sz w:val="24"/>
-          <w:szCs w:val="24"/>
-          <w:u w:val="single"/>
-          <w:lang w:val="es-MX"/>
-        </w:rPr>
-      </w:pPr>
-    </w:p>
-    <w:p>
-      <w:pPr>
-        <w:pStyle w:val="Prrafodelista"/>
-        <w:spacing w:line="360" w:lineRule="auto"/>
-        <w:rPr>
-          <w:sz w:val="24"/>
-          <w:szCs w:val="24"/>
-          <w:u w:val="single"/>
-          <w:lang w:val="es-MX"/>
-        </w:rPr>
-      </w:pPr>
-    </w:p>
-    <w:p>
-      <w:pPr>
-        <w:pStyle w:val="Prrafodelista"/>
-        <w:spacing w:line="360" w:lineRule="auto"/>
-        <w:rPr>
-          <w:sz w:val="24"/>
-          <w:szCs w:val="24"/>
-          <w:u w:val="single"/>
-          <w:lang w:val="es-MX"/>
-        </w:rPr>
-      </w:pPr>
-    </w:p>
-    <w:p>
-      <w:pPr>
-        <w:pStyle w:val="Prrafodelista"/>
         <w:spacing w:line="360" w:lineRule="auto"/>
         <w:rPr>
           <w:b/>
@@ -680,6 +505,7 @@
           <w:szCs w:val="24"/>
           <w:lang w:val="es-MX"/>
         </w:rPr>
+        <w:lastRenderedPageBreak/>
         <w:t xml:space="preserve">Introducción: </w:t>
       </w:r>
     </w:p>
@@ -899,7 +725,6 @@
                 <w:szCs w:val="24"/>
                 <w:lang w:val="es-MX"/>
               </w:rPr>
-              <w:lastRenderedPageBreak/>
               <w:t>15/06/22</w:t>
             </w:r>
           </w:p>
@@ -1211,7 +1036,16 @@
           <w:szCs w:val="24"/>
           <w:lang w:val="es-MX"/>
         </w:rPr>
-        <w:t>El documento de Especificación de Arquitectura de Software proporciona una visión general de nuestro producto. También, presenta una serie de vistas arquitectónicas diferentes para así poder representar los diferentes aspectos del sistema.</w:t>
+        <w:t xml:space="preserve">El documento de Especificación de Arquitectura de Software proporciona una visión general de nuestro producto. También, presenta una serie de vistas </w:t>
+      </w:r>
+      <w:r>
+        <w:rPr>
+          <w:sz w:val="24"/>
+          <w:szCs w:val="24"/>
+          <w:lang w:val="es-MX"/>
+        </w:rPr>
+        <w:lastRenderedPageBreak/>
+        <w:t>arquitectónicas diferentes para así poder representar los diferentes aspectos del sistema.</w:t>
       </w:r>
     </w:p>
     <w:p>
@@ -2310,6 +2144,7 @@
                 <w:szCs w:val="24"/>
                 <w:lang w:val="es-MX"/>
               </w:rPr>
+              <w:lastRenderedPageBreak/>
               <w:t>Responsabilidad</w:t>
             </w:r>
           </w:p>
@@ -2871,48 +2706,6 @@
     </w:tbl>
     <w:p>
       <w:pPr>
-        <w:pStyle w:val="Prrafodelista"/>
-        <w:spacing w:line="360" w:lineRule="auto"/>
-        <w:rPr>
-          <w:sz w:val="24"/>
-          <w:szCs w:val="24"/>
-          <w:lang w:val="es-MX"/>
-        </w:rPr>
-      </w:pPr>
-    </w:p>
-    <w:p>
-      <w:pPr>
-        <w:pStyle w:val="Prrafodelista"/>
-        <w:spacing w:line="360" w:lineRule="auto"/>
-        <w:rPr>
-          <w:sz w:val="24"/>
-          <w:szCs w:val="24"/>
-          <w:lang w:val="es-MX"/>
-        </w:rPr>
-      </w:pPr>
-    </w:p>
-    <w:p>
-      <w:pPr>
-        <w:spacing w:line="360" w:lineRule="auto"/>
-        <w:rPr>
-          <w:sz w:val="24"/>
-          <w:szCs w:val="24"/>
-          <w:lang w:val="es-MX"/>
-        </w:rPr>
-      </w:pPr>
-    </w:p>
-    <w:p>
-      <w:pPr>
-        <w:spacing w:line="360" w:lineRule="auto"/>
-        <w:rPr>
-          <w:sz w:val="24"/>
-          <w:szCs w:val="24"/>
-          <w:lang w:val="es-MX"/>
-        </w:rPr>
-      </w:pPr>
-    </w:p>
-    <w:p>
-      <w:pPr>
         <w:spacing w:line="360" w:lineRule="auto"/>
         <w:rPr>
           <w:sz w:val="24"/>
@@ -3394,6 +3187,7 @@
           <w:szCs w:val="24"/>
           <w:lang w:val="es-MX"/>
         </w:rPr>
+        <w:lastRenderedPageBreak/>
         <w:t>-</w:t>
       </w:r>
       <w:r>
@@ -5624,6 +5418,21 @@
 </file>
 
 <file path=customXml/item1.xml><?xml version="1.0" encoding="utf-8"?>
+<p:properties xmlns:p="http://schemas.microsoft.com/office/2006/metadata/properties" xmlns:xsi="http://www.w3.org/2001/XMLSchema-instance" xmlns:pc="http://schemas.microsoft.com/office/infopath/2007/PartnerControls">
+  <documentManagement/>
+</p:properties>
+</file>
+
+<file path=customXml/item2.xml><?xml version="1.0" encoding="utf-8"?>
+<?mso-contentType ?>
+<FormTemplates xmlns="http://schemas.microsoft.com/sharepoint/v3/contenttype/forms">
+  <Display>DocumentLibraryForm</Display>
+  <Edit>DocumentLibraryForm</Edit>
+  <New>DocumentLibraryForm</New>
+</FormTemplates>
+</file>
+
+<file path=customXml/item3.xml><?xml version="1.0" encoding="utf-8"?>
 <ct:contentTypeSchema xmlns:ct="http://schemas.microsoft.com/office/2006/metadata/contentType" xmlns:ma="http://schemas.microsoft.com/office/2006/metadata/properties/metaAttributes" ct:_="" ma:_="" ma:contentTypeName="Documento" ma:contentTypeID="0x010100BC8D1A6D9755BA4DACDC023AEE321D58" ma:contentTypeVersion="4" ma:contentTypeDescription="Crear nuevo documento." ma:contentTypeScope="" ma:versionID="eef3bc9b1f726a9167b6f7cf7f976779">
   <xsd:schema xmlns:xsd="http://www.w3.org/2001/XMLSchema" xmlns:xs="http://www.w3.org/2001/XMLSchema" xmlns:p="http://schemas.microsoft.com/office/2006/metadata/properties" xmlns:ns3="0cec9201-ec77-4532-add3-9cf0afa67a3d" targetNamespace="http://schemas.microsoft.com/office/2006/metadata/properties" ma:root="true" ma:fieldsID="699212781bfa952a59b78f85a5b34435" ns3:_="">
     <xsd:import namespace="0cec9201-ec77-4532-add3-9cf0afa67a3d"/>
@@ -5769,22 +5578,24 @@
 </ct:contentTypeSchema>
 </file>
 
-<file path=customXml/item2.xml><?xml version="1.0" encoding="utf-8"?>
-<?mso-contentType ?>
-<FormTemplates xmlns="http://schemas.microsoft.com/sharepoint/v3/contenttype/forms">
-  <Display>DocumentLibraryForm</Display>
-  <Edit>DocumentLibraryForm</Edit>
-  <New>DocumentLibraryForm</New>
-</FormTemplates>
+<file path=customXml/itemProps1.xml><?xml version="1.0" encoding="utf-8"?>
+<ds:datastoreItem xmlns:ds="http://schemas.openxmlformats.org/officeDocument/2006/customXml" ds:itemID="{D29A4B3C-05F2-42B7-B933-2C9A4EE45721}">
+  <ds:schemaRefs>
+    <ds:schemaRef ds:uri="http://schemas.microsoft.com/office/2006/metadata/properties"/>
+    <ds:schemaRef ds:uri="http://schemas.microsoft.com/office/infopath/2007/PartnerControls"/>
+  </ds:schemaRefs>
+</ds:datastoreItem>
 </file>
 
-<file path=customXml/item3.xml><?xml version="1.0" encoding="utf-8"?>
-<p:properties xmlns:p="http://schemas.microsoft.com/office/2006/metadata/properties" xmlns:xsi="http://www.w3.org/2001/XMLSchema-instance" xmlns:pc="http://schemas.microsoft.com/office/infopath/2007/PartnerControls">
-  <documentManagement/>
-</p:properties>
+<file path=customXml/itemProps2.xml><?xml version="1.0" encoding="utf-8"?>
+<ds:datastoreItem xmlns:ds="http://schemas.openxmlformats.org/officeDocument/2006/customXml" ds:itemID="{0F18B5EC-2045-4B02-BE69-CC316B019BE2}">
+  <ds:schemaRefs>
+    <ds:schemaRef ds:uri="http://schemas.microsoft.com/sharepoint/v3/contenttype/forms"/>
+  </ds:schemaRefs>
+</ds:datastoreItem>
 </file>
 
-<file path=customXml/itemProps1.xml><?xml version="1.0" encoding="utf-8"?>
+<file path=customXml/itemProps3.xml><?xml version="1.0" encoding="utf-8"?>
 <ds:datastoreItem xmlns:ds="http://schemas.openxmlformats.org/officeDocument/2006/customXml" ds:itemID="{19B9462B-CF33-416E-A4AB-01F5F46B09C4}">
   <ds:schemaRefs>
     <ds:schemaRef ds:uri="http://schemas.microsoft.com/office/2006/metadata/contentType"/>
@@ -5800,28 +5611,4 @@
     <ds:schemaRef ds:uri="http://schemas.microsoft.com/internal/obd"/>
   </ds:schemaRefs>
 </ds:datastoreItem>
-</file>
-
-<file path=customXml/itemProps2.xml><?xml version="1.0" encoding="utf-8"?>
-<ds:datastoreItem xmlns:ds="http://schemas.openxmlformats.org/officeDocument/2006/customXml" ds:itemID="{0F18B5EC-2045-4B02-BE69-CC316B019BE2}">
-  <ds:schemaRefs>
-    <ds:schemaRef ds:uri="http://schemas.microsoft.com/sharepoint/v3/contenttype/forms"/>
-  </ds:schemaRefs>
-</ds:datastoreItem>
-</file>
-
-<file path=customXml/itemProps3.xml><?xml version="1.0" encoding="utf-8"?>
-<ds:datastoreItem xmlns:ds="http://schemas.openxmlformats.org/officeDocument/2006/customXml" ds:itemID="{D29A4B3C-05F2-42B7-B933-2C9A4EE45721}">
-  <ds:schemaRefs>
-    <ds:schemaRef ds:uri="http://schemas.microsoft.com/office/infopath/2007/PartnerControls"/>
-    <ds:schemaRef ds:uri="0cec9201-ec77-4532-add3-9cf0afa67a3d"/>
-    <ds:schemaRef ds:uri="http://purl.org/dc/terms/"/>
-    <ds:schemaRef ds:uri="http://schemas.microsoft.com/office/2006/documentManagement/types"/>
-    <ds:schemaRef ds:uri="http://www.w3.org/XML/1998/namespace"/>
-    <ds:schemaRef ds:uri="http://purl.org/dc/dcmitype/"/>
-    <ds:schemaRef ds:uri="http://purl.org/dc/elements/1.1/"/>
-    <ds:schemaRef ds:uri="http://schemas.openxmlformats.org/package/2006/metadata/core-properties"/>
-    <ds:schemaRef ds:uri="http://schemas.microsoft.com/office/2006/metadata/properties"/>
-  </ds:schemaRefs>
-</ds:datastoreItem>
 </file>
--- a/02 Desarrollo/MS/MS_DAS.docx
+++ b/02 Desarrollo/MS/MS_DAS.docx
@@ -1091,12 +1091,21 @@
           <w:p>
             <w:pPr>
               <w:spacing w:line="360" w:lineRule="auto"/>
-              <w:rPr>
-                <w:sz w:val="24"/>
-                <w:szCs w:val="24"/>
-                <w:lang w:val="es-MX"/>
-              </w:rPr>
-            </w:pPr>
+              <w:jc w:val="center"/>
+              <w:rPr>
+                <w:sz w:val="24"/>
+                <w:szCs w:val="24"/>
+                <w:lang w:val="es-MX"/>
+              </w:rPr>
+            </w:pPr>
+            <w:r>
+              <w:rPr>
+                <w:sz w:val="24"/>
+                <w:szCs w:val="24"/>
+                <w:lang w:val="es-MX"/>
+              </w:rPr>
+              <w:t>17/06/22</w:t>
+            </w:r>
           </w:p>
         </w:tc>
         <w:tc>
@@ -1113,6 +1122,14 @@
                 <w:lang w:val="es-MX"/>
               </w:rPr>
             </w:pPr>
+            <w:r>
+              <w:rPr>
+                <w:sz w:val="24"/>
+                <w:szCs w:val="24"/>
+                <w:lang w:val="es-MX"/>
+              </w:rPr>
+              <w:t>Tercera</w:t>
+            </w:r>
           </w:p>
         </w:tc>
         <w:tc>
@@ -1129,6 +1146,14 @@
                 <w:lang w:val="es-MX"/>
               </w:rPr>
             </w:pPr>
+            <w:r>
+              <w:rPr>
+                <w:sz w:val="24"/>
+                <w:szCs w:val="24"/>
+                <w:lang w:val="es-MX"/>
+              </w:rPr>
+              <w:t>Harold Aquino</w:t>
+            </w:r>
           </w:p>
         </w:tc>
         <w:tc>
@@ -1145,6 +1170,22 @@
                 <w:lang w:val="es-MX"/>
               </w:rPr>
             </w:pPr>
+            <w:r>
+              <w:rPr>
+                <w:sz w:val="24"/>
+                <w:szCs w:val="24"/>
+                <w:lang w:val="es-MX"/>
+              </w:rPr>
+              <w:t>Modificación y edición del documento.</w:t>
+            </w:r>
+            <w:r>
+              <w:rPr>
+                <w:sz w:val="24"/>
+                <w:szCs w:val="24"/>
+                <w:lang w:val="es-MX"/>
+              </w:rPr>
+              <w:t xml:space="preserve"> Se agrega esquemas en la vista de proceso y en la vista de datos.</w:t>
+            </w:r>
           </w:p>
         </w:tc>
       </w:tr>
@@ -1618,7 +1659,6 @@
                 <w:lang w:val="es-MX"/>
               </w:rPr>
             </w:pPr>
-            <w:proofErr w:type="spellStart"/>
             <w:r>
               <w:rPr>
                 <w:rFonts w:ascii="Arial" w:hAnsi="Arial" w:cs="Arial"/>
@@ -1627,18 +1667,7 @@
                 <w:szCs w:val="24"/>
                 <w:shd w:val="clear" w:color="auto" w:fill="FFFFFF"/>
               </w:rPr>
-              <w:t>Fabrizio</w:t>
-            </w:r>
-            <w:proofErr w:type="spellEnd"/>
-            <w:r>
-              <w:rPr>
-                <w:rFonts w:ascii="Arial" w:hAnsi="Arial" w:cs="Arial"/>
-                <w:color w:val="000000"/>
-                <w:sz w:val="24"/>
-                <w:szCs w:val="24"/>
-                <w:shd w:val="clear" w:color="auto" w:fill="FFFFFF"/>
-              </w:rPr>
-              <w:t xml:space="preserve"> Calixto</w:t>
+              <w:t>Fabrizio Calixto</w:t>
             </w:r>
           </w:p>
         </w:tc>
@@ -1949,25 +1978,7 @@
                 <w:szCs w:val="24"/>
                 <w:lang w:val="es-MX"/>
               </w:rPr>
-              <w:t>Back-</w:t>
-            </w:r>
-            <w:proofErr w:type="spellStart"/>
-            <w:r>
-              <w:rPr>
-                <w:sz w:val="24"/>
-                <w:szCs w:val="24"/>
-                <w:lang w:val="es-MX"/>
-              </w:rPr>
-              <w:t>End</w:t>
-            </w:r>
-            <w:proofErr w:type="spellEnd"/>
-            <w:r>
-              <w:rPr>
-                <w:sz w:val="24"/>
-                <w:szCs w:val="24"/>
-                <w:lang w:val="es-MX"/>
-              </w:rPr>
-              <w:t xml:space="preserve"> / Analista Base de Datos</w:t>
+              <w:t>Back-End / Analista Base de Datos</w:t>
             </w:r>
           </w:p>
         </w:tc>
@@ -2483,18 +2494,8 @@
                 <w:szCs w:val="24"/>
                 <w:lang w:val="es-MX"/>
               </w:rPr>
-              <w:t>Desarrollador Front-</w:t>
-            </w:r>
-            <w:proofErr w:type="spellStart"/>
-            <w:r>
-              <w:rPr>
-                <w:sz w:val="24"/>
-                <w:szCs w:val="24"/>
-                <w:lang w:val="es-MX"/>
-              </w:rPr>
-              <w:t>End</w:t>
-            </w:r>
-            <w:proofErr w:type="spellEnd"/>
+              <w:t>Desarrollador Front-End</w:t>
+            </w:r>
           </w:p>
         </w:tc>
       </w:tr>
@@ -2747,18 +2748,8 @@
                 <w:szCs w:val="24"/>
                 <w:lang w:val="es-MX"/>
               </w:rPr>
-              <w:t>Desarrollador Back-</w:t>
-            </w:r>
-            <w:proofErr w:type="spellStart"/>
-            <w:r>
-              <w:rPr>
-                <w:sz w:val="24"/>
-                <w:szCs w:val="24"/>
-                <w:lang w:val="es-MX"/>
-              </w:rPr>
-              <w:t>End</w:t>
-            </w:r>
-            <w:proofErr w:type="spellEnd"/>
+              <w:t>Desarrollador Back-End</w:t>
+            </w:r>
           </w:p>
         </w:tc>
       </w:tr>
@@ -3499,6 +3490,7 @@
           <w:szCs w:val="24"/>
           <w:lang w:val="es-MX"/>
         </w:rPr>
+        <w:lastRenderedPageBreak/>
         <w:t>-</w:t>
       </w:r>
       <w:r>
@@ -3898,6 +3890,65 @@
           <w:lang w:val="es-MX"/>
         </w:rPr>
       </w:pPr>
+      <w:r>
+        <w:rPr>
+          <w:b/>
+          <w:bCs/>
+          <w:noProof/>
+          <w:sz w:val="24"/>
+          <w:szCs w:val="24"/>
+          <w:lang w:val="es-MX"/>
+        </w:rPr>
+        <w:lastRenderedPageBreak/>
+        <w:drawing>
+          <wp:inline distT="0" distB="0" distL="0" distR="0" wp14:anchorId="29B3A292" wp14:editId="193E2B27">
+            <wp:extent cx="5180330" cy="5866846"/>
+            <wp:effectExtent l="0" t="0" r="1270" b="635"/>
+            <wp:docPr id="1" name="Imagen 1" descr="Diagrama&#10;&#10;Descripción generada automáticamente"/>
+            <wp:cNvGraphicFramePr>
+              <a:graphicFrameLocks xmlns:a="http://schemas.openxmlformats.org/drawingml/2006/main" noChangeAspect="1"/>
+            </wp:cNvGraphicFramePr>
+            <a:graphic xmlns:a="http://schemas.openxmlformats.org/drawingml/2006/main">
+              <a:graphicData uri="http://schemas.openxmlformats.org/drawingml/2006/picture">
+                <pic:pic xmlns:pic="http://schemas.openxmlformats.org/drawingml/2006/picture">
+                  <pic:nvPicPr>
+                    <pic:cNvPr id="1" name="Imagen 1" descr="Diagrama&#10;&#10;Descripción generada automáticamente"/>
+                    <pic:cNvPicPr/>
+                  </pic:nvPicPr>
+                  <pic:blipFill rotWithShape="1">
+                    <a:blip r:embed="rId8" cstate="print">
+                      <a:extLst>
+                        <a:ext uri="{28A0092B-C50C-407E-A947-70E740481C1C}">
+                          <a14:useLocalDpi xmlns:a14="http://schemas.microsoft.com/office/drawing/2010/main" val="0"/>
+                        </a:ext>
+                      </a:extLst>
+                    </a:blip>
+                    <a:srcRect l="7642" b="13160"/>
+                    <a:stretch/>
+                  </pic:blipFill>
+                  <pic:spPr bwMode="auto">
+                    <a:xfrm>
+                      <a:off x="0" y="0"/>
+                      <a:ext cx="5182480" cy="5869281"/>
+                    </a:xfrm>
+                    <a:prstGeom prst="rect">
+                      <a:avLst/>
+                    </a:prstGeom>
+                    <a:ln>
+                      <a:noFill/>
+                    </a:ln>
+                    <a:extLst>
+                      <a:ext uri="{53640926-AAD7-44D8-BBD7-CCE9431645EC}">
+                        <a14:shadowObscured xmlns:a14="http://schemas.microsoft.com/office/drawing/2010/main"/>
+                      </a:ext>
+                    </a:extLst>
+                  </pic:spPr>
+                </pic:pic>
+              </a:graphicData>
+            </a:graphic>
+          </wp:inline>
+        </w:drawing>
+      </w:r>
     </w:p>
     <w:p>
       <w:pPr>
@@ -4180,7 +4231,6 @@
         <w:rPr>
           <w:noProof/>
         </w:rPr>
-        <w:lastRenderedPageBreak/>
         <w:drawing>
           <wp:inline distT="0" distB="0" distL="0" distR="0" wp14:anchorId="258357A1" wp14:editId="5A32467D">
             <wp:extent cx="4905375" cy="3343275"/>
@@ -4195,7 +4245,7 @@
                     <pic:cNvPicPr/>
                   </pic:nvPicPr>
                   <pic:blipFill>
-                    <a:blip r:embed="rId8"/>
+                    <a:blip r:embed="rId9"/>
                     <a:srcRect l="9455" t="21193"/>
                     <a:stretch>
                       <a:fillRect/>
@@ -5666,18 +5716,18 @@
 </file>
 
 <file path=customXml/item1.xml><?xml version="1.0" encoding="utf-8"?>
-<p:properties xmlns:p="http://schemas.microsoft.com/office/2006/metadata/properties" xmlns:xsi="http://www.w3.org/2001/XMLSchema-instance" xmlns:pc="http://schemas.microsoft.com/office/infopath/2007/PartnerControls">
-  <documentManagement/>
-</p:properties>
-</file>
-
-<file path=customXml/item2.xml><?xml version="1.0" encoding="utf-8"?>
 <?mso-contentType ?>
 <FormTemplates xmlns="http://schemas.microsoft.com/sharepoint/v3/contenttype/forms">
   <Display>DocumentLibraryForm</Display>
   <Edit>DocumentLibraryForm</Edit>
   <New>DocumentLibraryForm</New>
 </FormTemplates>
+</file>
+
+<file path=customXml/item2.xml><?xml version="1.0" encoding="utf-8"?>
+<p:properties xmlns:p="http://schemas.microsoft.com/office/2006/metadata/properties" xmlns:xsi="http://www.w3.org/2001/XMLSchema-instance" xmlns:pc="http://schemas.microsoft.com/office/infopath/2007/PartnerControls">
+  <documentManagement/>
+</p:properties>
 </file>
 
 <file path=customXml/item3.xml><?xml version="1.0" encoding="utf-8"?>
@@ -5827,18 +5877,18 @@
 </file>
 
 <file path=customXml/itemProps1.xml><?xml version="1.0" encoding="utf-8"?>
-<ds:datastoreItem xmlns:ds="http://schemas.openxmlformats.org/officeDocument/2006/customXml" ds:itemID="{D29A4B3C-05F2-42B7-B933-2C9A4EE45721}">
+<ds:datastoreItem xmlns:ds="http://schemas.openxmlformats.org/officeDocument/2006/customXml" ds:itemID="{0F18B5EC-2045-4B02-BE69-CC316B019BE2}">
   <ds:schemaRefs>
-    <ds:schemaRef ds:uri="http://schemas.microsoft.com/office/2006/metadata/properties"/>
-    <ds:schemaRef ds:uri="http://schemas.microsoft.com/office/infopath/2007/PartnerControls"/>
+    <ds:schemaRef ds:uri="http://schemas.microsoft.com/sharepoint/v3/contenttype/forms"/>
   </ds:schemaRefs>
 </ds:datastoreItem>
 </file>
 
 <file path=customXml/itemProps2.xml><?xml version="1.0" encoding="utf-8"?>
-<ds:datastoreItem xmlns:ds="http://schemas.openxmlformats.org/officeDocument/2006/customXml" ds:itemID="{0F18B5EC-2045-4B02-BE69-CC316B019BE2}">
+<ds:datastoreItem xmlns:ds="http://schemas.openxmlformats.org/officeDocument/2006/customXml" ds:itemID="{D29A4B3C-05F2-42B7-B933-2C9A4EE45721}">
   <ds:schemaRefs>
-    <ds:schemaRef ds:uri="http://schemas.microsoft.com/sharepoint/v3/contenttype/forms"/>
+    <ds:schemaRef ds:uri="http://schemas.microsoft.com/office/2006/metadata/properties"/>
+    <ds:schemaRef ds:uri="http://schemas.microsoft.com/office/infopath/2007/PartnerControls"/>
   </ds:schemaRefs>
 </ds:datastoreItem>
 </file>
